--- a/.net editor 설계관련/아이디어 정리.docx
+++ b/.net editor 설계관련/아이디어 정리.docx
@@ -1,6 +1,6 @@
 
 <file path=word/document.xml><?xml version="1.0" encoding="utf-8"?>
-<w:document xmlns:wpc="http://schemas.microsoft.com/office/word/2010/wordprocessingCanvas" xmlns:cx="http://schemas.microsoft.com/office/drawing/2014/chartex" xmlns:cx1="http://schemas.microsoft.com/office/drawing/2015/9/8/chartex" xmlns:cx2="http://schemas.microsoft.com/office/drawing/2015/10/21/chartex" xmlns:cx3="http://schemas.microsoft.com/office/drawing/2016/5/9/chartex" xmlns:cx4="http://schemas.microsoft.com/office/drawing/2016/5/10/chartex" xmlns:cx5="http://schemas.microsoft.com/office/drawing/2016/5/11/chartex" xmlns:cx6="http://schemas.microsoft.com/office/drawing/2016/5/12/chartex" xmlns:cx7="http://schemas.microsoft.com/office/drawing/2016/5/13/chartex" xmlns:cx8="http://schemas.microsoft.com/office/drawing/2016/5/14/chartex" xmlns:mc="http://schemas.openxmlformats.org/markup-compatibility/2006" xmlns:aink="http://schemas.microsoft.com/office/drawing/2016/ink" xmlns:am3d="http://schemas.microsoft.com/office/drawing/2017/model3d" xmlns:o="urn:schemas-microsoft-com:office:office" xmlns:r="http://schemas.openxmlformats.org/officeDocument/2006/relationships" xmlns:m="http://schemas.openxmlformats.org/officeDocument/2006/math" xmlns:v="urn:schemas-microsoft-com:vml" xmlns:wp14="http://schemas.microsoft.com/office/word/2010/wordprocessingDrawing" xmlns:wp="http://schemas.openxmlformats.org/drawingml/2006/wordprocessingDrawing" xmlns:w10="urn:schemas-microsoft-com:office:word" xmlns:w="http://schemas.openxmlformats.org/wordprocessingml/2006/main" xmlns:w14="http://schemas.microsoft.com/office/word/2010/wordml" xmlns:w15="http://schemas.microsoft.com/office/word/2012/wordml" xmlns:w16cid="http://schemas.microsoft.com/office/word/2016/wordml/cid" xmlns:w16se="http://schemas.microsoft.com/office/word/2015/wordml/symex" xmlns:wpg="http://schemas.microsoft.com/office/word/2010/wordprocessingGroup" xmlns:wpi="http://schemas.microsoft.com/office/word/2010/wordprocessingInk" xmlns:wne="http://schemas.microsoft.com/office/word/2006/wordml" xmlns:wps="http://schemas.microsoft.com/office/word/2010/wordprocessingShape" mc:Ignorable="w14 w15 w16se w16cid wp14">
+<w:document xmlns:wpc="http://schemas.microsoft.com/office/word/2010/wordprocessingCanvas" xmlns:cx="http://schemas.microsoft.com/office/drawing/2014/chartex" xmlns:cx1="http://schemas.microsoft.com/office/drawing/2015/9/8/chartex" xmlns:cx2="http://schemas.microsoft.com/office/drawing/2015/10/21/chartex" xmlns:cx3="http://schemas.microsoft.com/office/drawing/2016/5/9/chartex" xmlns:cx4="http://schemas.microsoft.com/office/drawing/2016/5/10/chartex" xmlns:cx5="http://schemas.microsoft.com/office/drawing/2016/5/11/chartex" xmlns:cx6="http://schemas.microsoft.com/office/drawing/2016/5/12/chartex" xmlns:cx7="http://schemas.microsoft.com/office/drawing/2016/5/13/chartex" xmlns:cx8="http://schemas.microsoft.com/office/drawing/2016/5/14/chartex" xmlns:mc="http://schemas.openxmlformats.org/markup-compatibility/2006" xmlns:aink="http://schemas.microsoft.com/office/drawing/2016/ink" xmlns:am3d="http://schemas.microsoft.com/office/drawing/2017/model3d" xmlns:o="urn:schemas-microsoft-com:office:office" xmlns:r="http://schemas.openxmlformats.org/officeDocument/2006/relationships" xmlns:m="http://schemas.openxmlformats.org/officeDocument/2006/math" xmlns:v="urn:schemas-microsoft-com:vml" xmlns:wp14="http://schemas.microsoft.com/office/word/2010/wordprocessingDrawing" xmlns:wp="http://schemas.openxmlformats.org/drawingml/2006/wordprocessingDrawing" xmlns:w10="urn:schemas-microsoft-com:office:word" xmlns:w="http://schemas.openxmlformats.org/wordprocessingml/2006/main" xmlns:w14="http://schemas.microsoft.com/office/word/2010/wordml" xmlns:w15="http://schemas.microsoft.com/office/word/2012/wordml" xmlns:w16cex="http://schemas.microsoft.com/office/word/2018/wordml/cex" xmlns:w16cid="http://schemas.microsoft.com/office/word/2016/wordml/cid" xmlns:w16="http://schemas.microsoft.com/office/word/2018/wordml" xmlns:w16se="http://schemas.microsoft.com/office/word/2015/wordml/symex" xmlns:wpg="http://schemas.microsoft.com/office/word/2010/wordprocessingGroup" xmlns:wpi="http://schemas.microsoft.com/office/word/2010/wordprocessingInk" xmlns:wne="http://schemas.microsoft.com/office/word/2006/wordml" xmlns:wps="http://schemas.microsoft.com/office/word/2010/wordprocessingShape" mc:Ignorable="w14 w15 w16se w16cid w16 w16cex wp14">
   <w:body>
     <w:p>
       <w:r>
@@ -224,7 +224,7 @@
         <mc:AlternateContent>
           <mc:Choice Requires="wps">
             <w:drawing>
-              <wp:anchor distT="0" distB="0" distL="114300" distR="114300" simplePos="0" relativeHeight="251659264" behindDoc="0" locked="0" layoutInCell="1" allowOverlap="1">
+              <wp:anchor distT="0" distB="0" distL="114300" distR="114300" simplePos="0" relativeHeight="251659264" behindDoc="0" locked="0" layoutInCell="1" allowOverlap="1" wp14:anchorId="104C6ADE" wp14:editId="5EAC8789">
                 <wp:simplePos x="0" y="0"/>
                 <wp:positionH relativeFrom="column">
                   <wp:posOffset>297712</wp:posOffset>
@@ -302,7 +302,7 @@
         <mc:AlternateContent>
           <mc:Choice Requires="wps">
             <w:drawing>
-              <wp:anchor distT="0" distB="0" distL="114300" distR="114300" simplePos="0" relativeHeight="251660288" behindDoc="0" locked="0" layoutInCell="1" allowOverlap="1">
+              <wp:anchor distT="0" distB="0" distL="114300" distR="114300" simplePos="0" relativeHeight="251660288" behindDoc="0" locked="0" layoutInCell="1" allowOverlap="1" wp14:anchorId="1BD87826" wp14:editId="5A861A6D">
                 <wp:simplePos x="0" y="0"/>
                 <wp:positionH relativeFrom="column">
                   <wp:posOffset>297712</wp:posOffset>
@@ -377,7 +377,7 @@
         <mc:AlternateContent>
           <mc:Choice Requires="wps">
             <w:drawing>
-              <wp:anchor distT="0" distB="0" distL="114300" distR="114300" simplePos="0" relativeHeight="251662336" behindDoc="0" locked="0" layoutInCell="1" allowOverlap="1" wp14:anchorId="459D75C8" wp14:editId="44BC41AA">
+              <wp:anchor distT="0" distB="0" distL="114300" distR="114300" simplePos="0" relativeHeight="251662336" behindDoc="0" locked="0" layoutInCell="1" allowOverlap="1" wp14:anchorId="65B0B285" wp14:editId="46BD79DF">
                 <wp:simplePos x="0" y="0"/>
                 <wp:positionH relativeFrom="margin">
                   <wp:align>right</wp:align>
@@ -452,7 +452,7 @@
         <mc:AlternateContent>
           <mc:Choice Requires="wps">
             <w:drawing>
-              <wp:anchor distT="0" distB="0" distL="114300" distR="114300" simplePos="0" relativeHeight="251672576" behindDoc="0" locked="0" layoutInCell="1" allowOverlap="1" wp14:anchorId="3E6330F9" wp14:editId="7E5A938D">
+              <wp:anchor distT="0" distB="0" distL="114300" distR="114300" simplePos="0" relativeHeight="251672576" behindDoc="0" locked="0" layoutInCell="1" allowOverlap="1" wp14:anchorId="6DF94CE1" wp14:editId="10075106">
                 <wp:simplePos x="0" y="0"/>
                 <wp:positionH relativeFrom="column">
                   <wp:posOffset>4851961</wp:posOffset>
@@ -518,7 +518,7 @@
           </mc:Choice>
           <mc:Fallback>
             <w:pict>
-              <v:shapetype w14:anchorId="3E6330F9" id="_x0000_t202" coordsize="21600,21600" o:spt="202" path="m,l,21600r21600,l21600,xe">
+              <v:shapetype w14:anchorId="6DF94CE1" id="_x0000_t202" coordsize="21600,21600" o:spt="202" path="m,l,21600r21600,l21600,xe">
                 <v:stroke joinstyle="miter"/>
                 <v:path gradientshapeok="t" o:connecttype="rect"/>
               </v:shapetype>
@@ -547,7 +547,7 @@
         <mc:AlternateContent>
           <mc:Choice Requires="wps">
             <w:drawing>
-              <wp:anchor distT="0" distB="0" distL="114300" distR="114300" simplePos="0" relativeHeight="251668480" behindDoc="0" locked="0" layoutInCell="1" allowOverlap="1" wp14:anchorId="41B9BA89" wp14:editId="0D35EB85">
+              <wp:anchor distT="0" distB="0" distL="114300" distR="114300" simplePos="0" relativeHeight="251668480" behindDoc="0" locked="0" layoutInCell="1" allowOverlap="1" wp14:anchorId="03BBFB45" wp14:editId="5DA3405C">
                 <wp:simplePos x="0" y="0"/>
                 <wp:positionH relativeFrom="column">
                   <wp:posOffset>372141</wp:posOffset>
@@ -613,7 +613,7 @@
           </mc:Choice>
           <mc:Fallback>
             <w:pict>
-              <v:shape w14:anchorId="41B9BA89" id="Text Box 7" o:spid="_x0000_s1027" type="#_x0000_t202" style="position:absolute;left:0;text-align:left;margin-left:29.3pt;margin-top:9.5pt;width:65.3pt;height:29.3pt;z-index:251668480;visibility:visible;mso-wrap-style:square;mso-width-percent:0;mso-height-percent:0;mso-wrap-distance-left:9pt;mso-wrap-distance-top:0;mso-wrap-distance-right:9pt;mso-wrap-distance-bottom:0;mso-position-horizontal:absolute;mso-position-horizontal-relative:text;mso-position-vertical:absolute;mso-position-vertical-relative:text;mso-width-percent:0;mso-height-percent:0;mso-width-relative:margin;mso-height-relative:margin;v-text-anchor:top" o:gfxdata="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" fillcolor="white [3201]" strokeweight=".5pt">
+              <v:shape w14:anchorId="03BBFB45" id="Text Box 7" o:spid="_x0000_s1027" type="#_x0000_t202" style="position:absolute;left:0;text-align:left;margin-left:29.3pt;margin-top:9.5pt;width:65.3pt;height:29.3pt;z-index:251668480;visibility:visible;mso-wrap-style:square;mso-width-percent:0;mso-height-percent:0;mso-wrap-distance-left:9pt;mso-wrap-distance-top:0;mso-wrap-distance-right:9pt;mso-wrap-distance-bottom:0;mso-position-horizontal:absolute;mso-position-horizontal-relative:text;mso-position-vertical:absolute;mso-position-vertical-relative:text;mso-width-percent:0;mso-height-percent:0;mso-width-relative:margin;mso-height-relative:margin;v-text-anchor:top" o:gfxdata="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" fillcolor="white [3201]" strokeweight=".5pt">
                 <v:textbox>
                   <w:txbxContent>
                     <w:p>
@@ -647,7 +647,7 @@
         <mc:AlternateContent>
           <mc:Choice Requires="wps">
             <w:drawing>
-              <wp:anchor distT="0" distB="0" distL="114300" distR="114300" simplePos="0" relativeHeight="251666432" behindDoc="0" locked="0" layoutInCell="1" allowOverlap="1">
+              <wp:anchor distT="0" distB="0" distL="114300" distR="114300" simplePos="0" relativeHeight="251666432" behindDoc="0" locked="0" layoutInCell="1" allowOverlap="1" wp14:anchorId="5AE8EF66" wp14:editId="3534FE10">
                 <wp:simplePos x="0" y="0"/>
                 <wp:positionH relativeFrom="column">
                   <wp:posOffset>466725</wp:posOffset>
@@ -718,7 +718,7 @@
         <mc:AlternateContent>
           <mc:Choice Requires="wps">
             <w:drawing>
-              <wp:anchor distT="0" distB="0" distL="114300" distR="114300" simplePos="0" relativeHeight="251665408" behindDoc="0" locked="0" layoutInCell="1" allowOverlap="1">
+              <wp:anchor distT="0" distB="0" distL="114300" distR="114300" simplePos="0" relativeHeight="251665408" behindDoc="0" locked="0" layoutInCell="1" allowOverlap="1" wp14:anchorId="4D0375C4" wp14:editId="18C9C4C2">
                 <wp:simplePos x="0" y="0"/>
                 <wp:positionH relativeFrom="column">
                   <wp:posOffset>2700124</wp:posOffset>
@@ -784,7 +784,7 @@
           </mc:Choice>
           <mc:Fallback>
             <w:pict>
-              <v:shape id="Text Box 5" o:spid="_x0000_s1028" type="#_x0000_t202" style="position:absolute;left:0;text-align:left;margin-left:212.6pt;margin-top:3.7pt;width:35.15pt;height:29.3pt;z-index:251665408;visibility:visible;mso-wrap-style:square;mso-width-percent:0;mso-height-percent:0;mso-wrap-distance-left:9pt;mso-wrap-distance-top:0;mso-wrap-distance-right:9pt;mso-wrap-distance-bottom:0;mso-position-horizontal:absolute;mso-position-horizontal-relative:text;mso-position-vertical:absolute;mso-position-vertical-relative:text;mso-width-percent:0;mso-height-percent:0;mso-width-relative:margin;mso-height-relative:margin;v-text-anchor:top" o:gfxdata="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" fillcolor="white [3201]" strokeweight=".5pt">
+              <v:shape w14:anchorId="4D0375C4" id="Text Box 5" o:spid="_x0000_s1028" type="#_x0000_t202" style="position:absolute;left:0;text-align:left;margin-left:212.6pt;margin-top:3.7pt;width:35.15pt;height:29.3pt;z-index:251665408;visibility:visible;mso-wrap-style:square;mso-width-percent:0;mso-height-percent:0;mso-wrap-distance-left:9pt;mso-wrap-distance-top:0;mso-wrap-distance-right:9pt;mso-wrap-distance-bottom:0;mso-position-horizontal:absolute;mso-position-horizontal-relative:text;mso-position-vertical:absolute;mso-position-vertical-relative:text;mso-width-percent:0;mso-height-percent:0;mso-width-relative:margin;mso-height-relative:margin;v-text-anchor:top" o:gfxdata="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" fillcolor="white [3201]" strokeweight=".5pt">
                 <v:textbox>
                   <w:txbxContent>
                     <w:p>
@@ -810,7 +810,7 @@
         <mc:AlternateContent>
           <mc:Choice Requires="wps">
             <w:drawing>
-              <wp:anchor distT="0" distB="0" distL="114300" distR="114300" simplePos="0" relativeHeight="251664384" behindDoc="0" locked="0" layoutInCell="1" allowOverlap="1" wp14:anchorId="69147433" wp14:editId="50BAAB48">
+              <wp:anchor distT="0" distB="0" distL="114300" distR="114300" simplePos="0" relativeHeight="251664384" behindDoc="0" locked="0" layoutInCell="1" allowOverlap="1" wp14:anchorId="0F8E172D" wp14:editId="591BE4E0">
                 <wp:simplePos x="0" y="0"/>
                 <wp:positionH relativeFrom="margin">
                   <wp:align>right</wp:align>
@@ -888,7 +888,7 @@
         <mc:AlternateContent>
           <mc:Choice Requires="wps">
             <w:drawing>
-              <wp:anchor distT="0" distB="0" distL="114300" distR="114300" simplePos="0" relativeHeight="251670528" behindDoc="0" locked="0" layoutInCell="1" allowOverlap="1" wp14:anchorId="2E664E07" wp14:editId="25CC28FA">
+              <wp:anchor distT="0" distB="0" distL="114300" distR="114300" simplePos="0" relativeHeight="251670528" behindDoc="0" locked="0" layoutInCell="1" allowOverlap="1" wp14:anchorId="1E2842D0" wp14:editId="0997EC73">
                 <wp:simplePos x="0" y="0"/>
                 <wp:positionH relativeFrom="column">
                   <wp:posOffset>4954772</wp:posOffset>
@@ -959,7 +959,7 @@
         <mc:AlternateContent>
           <mc:Choice Requires="wps">
             <w:drawing>
-              <wp:anchor distT="0" distB="0" distL="114300" distR="114300" simplePos="0" relativeHeight="251675648" behindDoc="0" locked="0" layoutInCell="1" allowOverlap="1" wp14:anchorId="13B44EF2" wp14:editId="074543CE">
+              <wp:anchor distT="0" distB="0" distL="114300" distR="114300" simplePos="0" relativeHeight="251675648" behindDoc="0" locked="0" layoutInCell="1" allowOverlap="1" wp14:anchorId="2456A4D0" wp14:editId="2AFD7969">
                 <wp:simplePos x="0" y="0"/>
                 <wp:positionH relativeFrom="column">
                   <wp:posOffset>3065145</wp:posOffset>
@@ -1025,7 +1025,7 @@
           </mc:Choice>
           <mc:Fallback>
             <w:pict>
-              <v:shape w14:anchorId="13B44EF2" id="Text Box 14" o:spid="_x0000_s1029" type="#_x0000_t202" style="position:absolute;left:0;text-align:left;margin-left:241.35pt;margin-top:5.25pt;width:65.3pt;height:29.3pt;z-index:251675648;visibility:visible;mso-wrap-style:square;mso-width-percent:0;mso-height-percent:0;mso-wrap-distance-left:9pt;mso-wrap-distance-top:0;mso-wrap-distance-right:9pt;mso-wrap-distance-bottom:0;mso-position-horizontal:absolute;mso-position-horizontal-relative:text;mso-position-vertical:absolute;mso-position-vertical-relative:text;mso-width-percent:0;mso-height-percent:0;mso-width-relative:margin;mso-height-relative:margin;v-text-anchor:top" o:gfxdata="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" fillcolor="white [3201]" strokeweight=".5pt">
+              <v:shape w14:anchorId="2456A4D0" id="Text Box 14" o:spid="_x0000_s1029" type="#_x0000_t202" style="position:absolute;left:0;text-align:left;margin-left:241.35pt;margin-top:5.25pt;width:65.3pt;height:29.3pt;z-index:251675648;visibility:visible;mso-wrap-style:square;mso-width-percent:0;mso-height-percent:0;mso-wrap-distance-left:9pt;mso-wrap-distance-top:0;mso-wrap-distance-right:9pt;mso-wrap-distance-bottom:0;mso-position-horizontal:absolute;mso-position-horizontal-relative:text;mso-position-vertical:absolute;mso-position-vertical-relative:text;mso-width-percent:0;mso-height-percent:0;mso-width-relative:margin;mso-height-relative:margin;v-text-anchor:top" o:gfxdata="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" fillcolor="white [3201]" strokeweight=".5pt">
                 <v:textbox>
                   <w:txbxContent>
                     <w:p>
@@ -1051,7 +1051,7 @@
         <mc:AlternateContent>
           <mc:Choice Requires="wps">
             <w:drawing>
-              <wp:anchor distT="0" distB="0" distL="114300" distR="114300" simplePos="0" relativeHeight="251673600" behindDoc="0" locked="0" layoutInCell="1" allowOverlap="1">
+              <wp:anchor distT="0" distB="0" distL="114300" distR="114300" simplePos="0" relativeHeight="251673600" behindDoc="0" locked="0" layoutInCell="1" allowOverlap="1" wp14:anchorId="59276D50" wp14:editId="58996A6E">
                 <wp:simplePos x="0" y="0"/>
                 <wp:positionH relativeFrom="column">
                   <wp:posOffset>2860158</wp:posOffset>
@@ -1289,7 +1289,7 @@
         <mc:AlternateContent>
           <mc:Choice Requires="wps">
             <w:drawing>
-              <wp:anchor distT="0" distB="0" distL="114300" distR="114300" simplePos="0" relativeHeight="251686912" behindDoc="0" locked="0" layoutInCell="1" allowOverlap="1" wp14:anchorId="34AB8484" wp14:editId="33077F77">
+              <wp:anchor distT="0" distB="0" distL="114300" distR="114300" simplePos="0" relativeHeight="251686912" behindDoc="0" locked="0" layoutInCell="1" allowOverlap="1" wp14:anchorId="1094EC09" wp14:editId="3C2FC23A">
                 <wp:simplePos x="0" y="0"/>
                 <wp:positionH relativeFrom="column">
                   <wp:posOffset>1445747</wp:posOffset>
@@ -1386,7 +1386,7 @@
           </mc:Choice>
           <mc:Fallback>
             <w:pict>
-              <v:rect w14:anchorId="34AB8484" id="직사각형 18" o:spid="_x0000_s1030" style="position:absolute;left:0;text-align:left;margin-left:113.85pt;margin-top:188pt;width:249.45pt;height:148.15pt;z-index:251686912;visibility:visible;mso-wrap-style:square;mso-width-percent:0;mso-height-percent:0;mso-wrap-distance-left:9pt;mso-wrap-distance-top:0;mso-wrap-distance-right:9pt;mso-wrap-distance-bottom:0;mso-position-horizontal:absolute;mso-position-horizontal-relative:text;mso-position-vertical:absolute;mso-position-vertical-relative:text;mso-width-percent:0;mso-height-percent:0;mso-width-relative:margin;mso-height-relative:margin;v-text-anchor:middle" o:gfxdata="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" fillcolor="#4472c4 [3204]" strokecolor="#1f3763 [1604]" strokeweight="1pt">
+              <v:rect w14:anchorId="1094EC09" id="직사각형 18" o:spid="_x0000_s1030" style="position:absolute;left:0;text-align:left;margin-left:113.85pt;margin-top:188pt;width:249.45pt;height:148.15pt;z-index:251686912;visibility:visible;mso-wrap-style:square;mso-width-percent:0;mso-height-percent:0;mso-wrap-distance-left:9pt;mso-wrap-distance-top:0;mso-wrap-distance-right:9pt;mso-wrap-distance-bottom:0;mso-position-horizontal:absolute;mso-position-horizontal-relative:text;mso-position-vertical:absolute;mso-position-vertical-relative:text;mso-width-percent:0;mso-height-percent:0;mso-width-relative:margin;mso-height-relative:margin;v-text-anchor:middle" o:gfxdata="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" fillcolor="#4472c4 [3204]" strokecolor="#1f3763 [1604]" strokeweight="1pt">
                 <v:textbox>
                   <w:txbxContent>
                     <w:p>
@@ -1412,9 +1412,6 @@
                     <w:p>
                       <w:pPr>
                         <w:jc w:val="center"/>
-                        <w:rPr>
-                          <w:rFonts w:hint="eastAsia"/>
-                        </w:rPr>
                       </w:pPr>
                       <w:r>
                         <w:rPr>
@@ -1437,7 +1434,7 @@
         <mc:AlternateContent>
           <mc:Choice Requires="wps">
             <w:drawing>
-              <wp:anchor distT="0" distB="0" distL="114300" distR="114300" simplePos="0" relativeHeight="251684864" behindDoc="0" locked="0" layoutInCell="1" allowOverlap="1" wp14:anchorId="62A67AEB" wp14:editId="27C662EA">
+              <wp:anchor distT="0" distB="0" distL="114300" distR="114300" simplePos="0" relativeHeight="251684864" behindDoc="0" locked="0" layoutInCell="1" allowOverlap="1" wp14:anchorId="0F3B0450" wp14:editId="66213159">
                 <wp:simplePos x="0" y="0"/>
                 <wp:positionH relativeFrom="column">
                   <wp:posOffset>1796902</wp:posOffset>
@@ -1503,7 +1500,7 @@
           </mc:Choice>
           <mc:Fallback>
             <w:pict>
-              <v:shape w14:anchorId="62A67AEB" id="Text Box 17" o:spid="_x0000_s1031" type="#_x0000_t202" style="position:absolute;left:0;text-align:left;margin-left:141.5pt;margin-top:111.85pt;width:71.15pt;height:29.3pt;z-index:251684864;visibility:visible;mso-wrap-style:square;mso-width-percent:0;mso-height-percent:0;mso-wrap-distance-left:9pt;mso-wrap-distance-top:0;mso-wrap-distance-right:9pt;mso-wrap-distance-bottom:0;mso-position-horizontal:absolute;mso-position-horizontal-relative:text;mso-position-vertical:absolute;mso-position-vertical-relative:text;mso-width-percent:0;mso-height-percent:0;mso-width-relative:margin;mso-height-relative:margin;v-text-anchor:top" o:gfxdata="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" fillcolor="white [3201]" strokeweight=".5pt">
+              <v:shape w14:anchorId="0F3B0450" id="Text Box 17" o:spid="_x0000_s1031" type="#_x0000_t202" style="position:absolute;left:0;text-align:left;margin-left:141.5pt;margin-top:111.85pt;width:71.15pt;height:29.3pt;z-index:251684864;visibility:visible;mso-wrap-style:square;mso-width-percent:0;mso-height-percent:0;mso-wrap-distance-left:9pt;mso-wrap-distance-top:0;mso-wrap-distance-right:9pt;mso-wrap-distance-bottom:0;mso-position-horizontal:absolute;mso-position-horizontal-relative:text;mso-position-vertical:absolute;mso-position-vertical-relative:text;mso-width-percent:0;mso-height-percent:0;mso-width-relative:margin;mso-height-relative:margin;v-text-anchor:top" o:gfxdata="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" fillcolor="white [3201]" strokeweight=".5pt">
                 <v:textbox>
                   <w:txbxContent>
                     <w:p>
@@ -1529,7 +1526,7 @@
         <mc:AlternateContent>
           <mc:Choice Requires="wps">
             <w:drawing>
-              <wp:anchor distT="0" distB="0" distL="114300" distR="114300" simplePos="0" relativeHeight="251682816" behindDoc="0" locked="0" layoutInCell="1" allowOverlap="1">
+              <wp:anchor distT="0" distB="0" distL="114300" distR="114300" simplePos="0" relativeHeight="251682816" behindDoc="0" locked="0" layoutInCell="1" allowOverlap="1" wp14:anchorId="226F1DB1" wp14:editId="1BD2DA88">
                 <wp:simplePos x="0" y="0"/>
                 <wp:positionH relativeFrom="column">
                   <wp:posOffset>1988288</wp:posOffset>
@@ -1650,7 +1647,7 @@
         <mc:AlternateContent>
           <mc:Choice Requires="wps">
             <w:drawing>
-              <wp:anchor distT="0" distB="0" distL="114300" distR="114300" simplePos="0" relativeHeight="251679744" behindDoc="0" locked="0" layoutInCell="1" allowOverlap="1" wp14:anchorId="7D4D1306" wp14:editId="10DFD122">
+              <wp:anchor distT="0" distB="0" distL="114300" distR="114300" simplePos="0" relativeHeight="251679744" behindDoc="0" locked="0" layoutInCell="1" allowOverlap="1" wp14:anchorId="031654F9" wp14:editId="0AC68577">
                 <wp:simplePos x="0" y="0"/>
                 <wp:positionH relativeFrom="column">
                   <wp:posOffset>3022231</wp:posOffset>
@@ -1742,7 +1739,7 @@
           </mc:Choice>
           <mc:Fallback>
             <w:pict>
-              <v:rect w14:anchorId="7D4D1306" id="직사각형 9" o:spid="_x0000_s1032" style="position:absolute;left:0;text-align:left;margin-left:237.95pt;margin-top:46.75pt;width:123.9pt;height:47.7pt;z-index:251679744;visibility:visible;mso-wrap-style:square;mso-width-percent:0;mso-height-percent:0;mso-wrap-distance-left:9pt;mso-wrap-distance-top:0;mso-wrap-distance-right:9pt;mso-wrap-distance-bottom:0;mso-position-horizontal:absolute;mso-position-horizontal-relative:text;mso-position-vertical:absolute;mso-position-vertical-relative:text;mso-width-percent:0;mso-height-percent:0;mso-width-relative:margin;mso-height-relative:margin;v-text-anchor:middle" o:gfxdata="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" fillcolor="#d8d8d8 [2732]" strokecolor="#1f3763 [1604]" strokeweight="1pt">
+              <v:rect w14:anchorId="031654F9" id="직사각형 9" o:spid="_x0000_s1032" style="position:absolute;left:0;text-align:left;margin-left:237.95pt;margin-top:46.75pt;width:123.9pt;height:47.7pt;z-index:251679744;visibility:visible;mso-wrap-style:square;mso-width-percent:0;mso-height-percent:0;mso-wrap-distance-left:9pt;mso-wrap-distance-top:0;mso-wrap-distance-right:9pt;mso-wrap-distance-bottom:0;mso-position-horizontal:absolute;mso-position-horizontal-relative:text;mso-position-vertical:absolute;mso-position-vertical-relative:text;mso-width-percent:0;mso-height-percent:0;mso-width-relative:margin;mso-height-relative:margin;v-text-anchor:middle" o:gfxdata="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" fillcolor="#d8d8d8 [2732]" strokecolor="#1f3763 [1604]" strokeweight="1pt">
                 <v:textbox>
                   <w:txbxContent>
                     <w:p>
@@ -1781,7 +1778,7 @@
         <mc:AlternateContent>
           <mc:Choice Requires="wps">
             <w:drawing>
-              <wp:anchor distT="0" distB="0" distL="114300" distR="114300" simplePos="0" relativeHeight="251677696" behindDoc="0" locked="0" layoutInCell="1" allowOverlap="1" wp14:anchorId="7CC0FB2B" wp14:editId="127094FD">
+              <wp:anchor distT="0" distB="0" distL="114300" distR="114300" simplePos="0" relativeHeight="251677696" behindDoc="0" locked="0" layoutInCell="1" allowOverlap="1" wp14:anchorId="7CFAD1C3" wp14:editId="3D4E2B21">
                 <wp:simplePos x="0" y="0"/>
                 <wp:positionH relativeFrom="column">
                   <wp:posOffset>403860</wp:posOffset>
@@ -1866,14 +1863,13 @@
           </mc:Choice>
           <mc:Fallback>
             <w:pict>
-              <v:rect w14:anchorId="7CC0FB2B" id="직사각형 8" o:spid="_x0000_s1033" style="position:absolute;left:0;text-align:left;margin-left:31.8pt;margin-top:72.45pt;width:123.9pt;height:47.7pt;z-index:251677696;visibility:visible;mso-wrap-style:square;mso-width-percent:0;mso-height-percent:0;mso-wrap-distance-left:9pt;mso-wrap-distance-top:0;mso-wrap-distance-right:9pt;mso-wrap-distance-bottom:0;mso-position-horizontal:absolute;mso-position-horizontal-relative:text;mso-position-vertical:absolute;mso-position-vertical-relative:text;mso-width-percent:0;mso-height-percent:0;mso-width-relative:margin;mso-height-relative:margin;v-text-anchor:middle" o:gfxdata="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" fillcolor="#d8d8d8 [2732]" strokecolor="#1f3763 [1604]" strokeweight="1pt">
+              <v:rect w14:anchorId="7CFAD1C3" id="직사각형 8" o:spid="_x0000_s1033" style="position:absolute;left:0;text-align:left;margin-left:31.8pt;margin-top:72.45pt;width:123.9pt;height:47.7pt;z-index:251677696;visibility:visible;mso-wrap-style:square;mso-width-percent:0;mso-height-percent:0;mso-wrap-distance-left:9pt;mso-wrap-distance-top:0;mso-wrap-distance-right:9pt;mso-wrap-distance-bottom:0;mso-position-horizontal:absolute;mso-position-horizontal-relative:text;mso-position-vertical:absolute;mso-position-vertical-relative:text;mso-width-percent:0;mso-height-percent:0;mso-width-relative:margin;mso-height-relative:margin;v-text-anchor:middle" o:gfxdata="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" fillcolor="#d8d8d8 [2732]" strokecolor="#1f3763 [1604]" strokeweight="1pt">
                 <v:textbox>
                   <w:txbxContent>
                     <w:p>
                       <w:pPr>
                         <w:jc w:val="center"/>
                         <w:rPr>
-                          <w:rFonts w:hint="eastAsia"/>
                           <w:color w:val="000000" w:themeColor="text1"/>
                         </w:rPr>
                       </w:pPr>
@@ -1899,7 +1895,7 @@
         <mc:AlternateContent>
           <mc:Choice Requires="wps">
             <w:drawing>
-              <wp:anchor distT="0" distB="0" distL="114300" distR="114300" simplePos="0" relativeHeight="251681792" behindDoc="0" locked="0" layoutInCell="1" allowOverlap="1" wp14:anchorId="7C970735" wp14:editId="48FC69A6">
+              <wp:anchor distT="0" distB="0" distL="114300" distR="114300" simplePos="0" relativeHeight="251681792" behindDoc="0" locked="0" layoutInCell="1" allowOverlap="1" wp14:anchorId="7AD960EF" wp14:editId="0068A9C3">
                 <wp:simplePos x="0" y="0"/>
                 <wp:positionH relativeFrom="column">
                   <wp:posOffset>-106326</wp:posOffset>
@@ -2662,13 +2658,7 @@
     <w:p/>
     <w:p/>
     <w:p/>
-    <w:p>
-      <w:pPr>
-        <w:rPr>
-          <w:rFonts w:hint="eastAsia"/>
-        </w:rPr>
-      </w:pPr>
-    </w:p>
+    <w:p/>
     <w:p>
       <w:pPr>
         <w:pStyle w:val="a3"/>
@@ -2810,9 +2800,6 @@
           <w:numId w:val="3"/>
         </w:numPr>
         <w:ind w:leftChars="0"/>
-        <w:rPr>
-          <w:rFonts w:hint="eastAsia"/>
-        </w:rPr>
       </w:pPr>
       <w:r>
         <w:rPr>
@@ -2833,13 +2820,7 @@
         <w:t>)</w:t>
       </w:r>
     </w:p>
-    <w:p>
-      <w:pPr>
-        <w:rPr>
-          <w:rFonts w:hint="eastAsia"/>
-        </w:rPr>
-      </w:pPr>
-    </w:p>
+    <w:p/>
     <w:p>
       <w:r>
         <w:rPr>
@@ -2849,7 +2830,7 @@
         <mc:AlternateContent>
           <mc:Choice Requires="wps">
             <w:drawing>
-              <wp:anchor distT="0" distB="0" distL="114300" distR="114300" simplePos="0" relativeHeight="251700224" behindDoc="0" locked="0" layoutInCell="1" allowOverlap="1" wp14:anchorId="3C0279CB" wp14:editId="46073591">
+              <wp:anchor distT="0" distB="0" distL="114300" distR="114300" simplePos="0" relativeHeight="251700224" behindDoc="0" locked="0" layoutInCell="1" allowOverlap="1" wp14:anchorId="4A4557E9" wp14:editId="614A56B7">
                 <wp:simplePos x="0" y="0"/>
                 <wp:positionH relativeFrom="column">
                   <wp:posOffset>1087962</wp:posOffset>
@@ -2923,7 +2904,7 @@
         <mc:AlternateContent>
           <mc:Choice Requires="wps">
             <w:drawing>
-              <wp:anchor distT="0" distB="0" distL="114300" distR="114300" simplePos="0" relativeHeight="251698176" behindDoc="0" locked="0" layoutInCell="1" allowOverlap="1" wp14:anchorId="7CF69794" wp14:editId="1B220DEA">
+              <wp:anchor distT="0" distB="0" distL="114300" distR="114300" simplePos="0" relativeHeight="251698176" behindDoc="0" locked="0" layoutInCell="1" allowOverlap="1" wp14:anchorId="7BEDA73C" wp14:editId="67359331">
                 <wp:simplePos x="0" y="0"/>
                 <wp:positionH relativeFrom="column">
                   <wp:posOffset>1034636</wp:posOffset>
@@ -2994,7 +2975,7 @@
         <mc:AlternateContent>
           <mc:Choice Requires="wps">
             <w:drawing>
-              <wp:anchor distT="0" distB="0" distL="114300" distR="114300" simplePos="0" relativeHeight="251696128" behindDoc="0" locked="0" layoutInCell="1" allowOverlap="1">
+              <wp:anchor distT="0" distB="0" distL="114300" distR="114300" simplePos="0" relativeHeight="251696128" behindDoc="0" locked="0" layoutInCell="1" allowOverlap="1" wp14:anchorId="0D5CBC4F" wp14:editId="39B0DFB1">
                 <wp:simplePos x="0" y="0"/>
                 <wp:positionH relativeFrom="column">
                   <wp:posOffset>201753</wp:posOffset>
@@ -3062,7 +3043,7 @@
           </mc:Choice>
           <mc:Fallback>
             <w:pict>
-              <v:shapetype id="_x0000_t22" coordsize="21600,21600" o:spt="22" adj="5400" path="m10800,qx0@1l0@2qy10800,21600,21600@2l21600@1qy10800,xem0@1qy10800@0,21600@1nfe">
+              <v:shapetype w14:anchorId="0D5CBC4F" id="_x0000_t22" coordsize="21600,21600" o:spt="22" adj="5400" path="m10800,qx0@1l0@2qy10800,21600,21600@2l21600@1qy10800,xem0@1qy10800@0,21600@1nfe">
                 <v:formulas>
                   <v:f eqn="val #0"/>
                   <v:f eqn="prod #0 1 2"/>
@@ -3101,7 +3082,7 @@
         <mc:AlternateContent>
           <mc:Choice Requires="wps">
             <w:drawing>
-              <wp:anchor distT="0" distB="0" distL="114300" distR="114300" simplePos="0" relativeHeight="251695104" behindDoc="0" locked="0" layoutInCell="1" allowOverlap="1" wp14:anchorId="6A2E2829" wp14:editId="07C78ED4">
+              <wp:anchor distT="0" distB="0" distL="114300" distR="114300" simplePos="0" relativeHeight="251695104" behindDoc="0" locked="0" layoutInCell="1" allowOverlap="1" wp14:anchorId="51825D98" wp14:editId="114D7753">
                 <wp:simplePos x="0" y="0"/>
                 <wp:positionH relativeFrom="column">
                   <wp:posOffset>1991567</wp:posOffset>
@@ -3172,7 +3153,7 @@
         <mc:AlternateContent>
           <mc:Choice Requires="wps">
             <w:drawing>
-              <wp:anchor distT="0" distB="0" distL="114300" distR="114300" simplePos="0" relativeHeight="251693056" behindDoc="0" locked="0" layoutInCell="1" allowOverlap="1">
+              <wp:anchor distT="0" distB="0" distL="114300" distR="114300" simplePos="0" relativeHeight="251693056" behindDoc="0" locked="0" layoutInCell="1" allowOverlap="1" wp14:anchorId="63E75C3A" wp14:editId="3DCA1C4D">
                 <wp:simplePos x="0" y="0"/>
                 <wp:positionH relativeFrom="column">
                   <wp:posOffset>1977523</wp:posOffset>
@@ -3238,11 +3219,12 @@
       <w:r>
         <w:rPr>
           <w:rFonts w:hint="eastAsia"/>
+          <w:noProof/>
         </w:rPr>
         <mc:AlternateContent>
           <mc:Choice Requires="wps">
             <w:drawing>
-              <wp:anchor distT="0" distB="0" distL="114300" distR="114300" simplePos="0" relativeHeight="251688960" behindDoc="0" locked="0" layoutInCell="1" allowOverlap="1" wp14:anchorId="13E40C93" wp14:editId="2EC33154">
+              <wp:anchor distT="0" distB="0" distL="114300" distR="114300" simplePos="0" relativeHeight="251688960" behindDoc="0" locked="0" layoutInCell="1" allowOverlap="1" wp14:anchorId="0DAC79C9" wp14:editId="2CC8D642">
                 <wp:simplePos x="0" y="0"/>
                 <wp:positionH relativeFrom="margin">
                   <wp:align>center</wp:align>
@@ -3327,7 +3309,7 @@
           </mc:Choice>
           <mc:Fallback>
             <w:pict>
-              <v:rect w14:anchorId="13E40C93" id="직사각형 19" o:spid="_x0000_s1035" style="position:absolute;left:0;text-align:left;margin-left:0;margin-top:43.5pt;width:123.9pt;height:47.7pt;z-index:251688960;visibility:visible;mso-wrap-style:square;mso-width-percent:0;mso-height-percent:0;mso-wrap-distance-left:9pt;mso-wrap-distance-top:0;mso-wrap-distance-right:9pt;mso-wrap-distance-bottom:0;mso-position-horizontal:center;mso-position-horizontal-relative:margin;mso-position-vertical:absolute;mso-position-vertical-relative:text;mso-width-percent:0;mso-height-percent:0;mso-width-relative:margin;mso-height-relative:margin;v-text-anchor:middle" o:gfxdata="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" fillcolor="#d8d8d8 [2732]" strokecolor="#1f3763 [1604]" strokeweight="1pt">
+              <v:rect w14:anchorId="0DAC79C9" id="직사각형 19" o:spid="_x0000_s1035" style="position:absolute;left:0;text-align:left;margin-left:0;margin-top:43.5pt;width:123.9pt;height:47.7pt;z-index:251688960;visibility:visible;mso-wrap-style:square;mso-width-percent:0;mso-height-percent:0;mso-wrap-distance-left:9pt;mso-wrap-distance-top:0;mso-wrap-distance-right:9pt;mso-wrap-distance-bottom:0;mso-position-horizontal:center;mso-position-horizontal-relative:margin;mso-position-vertical:absolute;mso-position-vertical-relative:text;mso-width-percent:0;mso-height-percent:0;mso-width-relative:margin;mso-height-relative:margin;v-text-anchor:middle" o:gfxdata="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" fillcolor="#d8d8d8 [2732]" strokecolor="#1f3763 [1604]" strokeweight="1pt">
                 <v:textbox>
                   <w:txbxContent>
                     <w:p>
@@ -3355,11 +3337,12 @@
       <w:r>
         <w:rPr>
           <w:rFonts w:hint="eastAsia"/>
+          <w:noProof/>
         </w:rPr>
         <mc:AlternateContent>
           <mc:Choice Requires="wps">
             <w:drawing>
-              <wp:anchor distT="0" distB="0" distL="114300" distR="114300" simplePos="0" relativeHeight="251692032" behindDoc="0" locked="0" layoutInCell="1" allowOverlap="1" wp14:anchorId="6502E023" wp14:editId="3A5D9BB2">
+              <wp:anchor distT="0" distB="0" distL="114300" distR="114300" simplePos="0" relativeHeight="251692032" behindDoc="0" locked="0" layoutInCell="1" allowOverlap="1" wp14:anchorId="2FD06B55" wp14:editId="69B26F0C">
                 <wp:simplePos x="0" y="0"/>
                 <wp:positionH relativeFrom="margin">
                   <wp:align>left</wp:align>
@@ -3429,11 +3412,12 @@
       <w:r>
         <w:rPr>
           <w:rFonts w:hint="eastAsia"/>
+          <w:noProof/>
         </w:rPr>
         <mc:AlternateContent>
           <mc:Choice Requires="wps">
             <w:drawing>
-              <wp:anchor distT="0" distB="0" distL="114300" distR="114300" simplePos="0" relativeHeight="251689984" behindDoc="0" locked="0" layoutInCell="1" allowOverlap="1" wp14:anchorId="1ADCA3F1" wp14:editId="1D8A0D93">
+              <wp:anchor distT="0" distB="0" distL="114300" distR="114300" simplePos="0" relativeHeight="251689984" behindDoc="0" locked="0" layoutInCell="1" allowOverlap="1" wp14:anchorId="7D5B1106" wp14:editId="29A90213">
                 <wp:simplePos x="0" y="0"/>
                 <wp:positionH relativeFrom="column">
                   <wp:posOffset>0</wp:posOffset>
@@ -3509,6 +3493,72 @@
     <w:p/>
     <w:p/>
     <w:p/>
+    <w:p/>
+    <w:p/>
+    <w:p/>
+    <w:p/>
+    <w:p/>
+    <w:p/>
+    <w:p/>
+    <w:p/>
+    <w:p>
+      <w:r>
+        <w:rPr>
+          <w:noProof/>
+        </w:rPr>
+        <w:lastRenderedPageBreak/>
+        <w:drawing>
+          <wp:inline distT="0" distB="0" distL="0" distR="0" wp14:anchorId="4D6A07C9" wp14:editId="50CD39BC">
+            <wp:extent cx="5731510" cy="7642225"/>
+            <wp:effectExtent l="0" t="0" r="2540" b="0"/>
+            <wp:docPr id="27" name="그림 27"/>
+            <wp:cNvGraphicFramePr>
+              <a:graphicFrameLocks xmlns:a="http://schemas.openxmlformats.org/drawingml/2006/main" noChangeAspect="1"/>
+            </wp:cNvGraphicFramePr>
+            <a:graphic xmlns:a="http://schemas.openxmlformats.org/drawingml/2006/main">
+              <a:graphicData uri="http://schemas.openxmlformats.org/drawingml/2006/picture">
+                <pic:pic xmlns:pic="http://schemas.openxmlformats.org/drawingml/2006/picture">
+                  <pic:nvPicPr>
+                    <pic:cNvPr id="27" name="그림 27"/>
+                    <pic:cNvPicPr/>
+                  </pic:nvPicPr>
+                  <pic:blipFill>
+                    <a:blip r:embed="rId7">
+                      <a:extLst>
+                        <a:ext uri="{28A0092B-C50C-407E-A947-70E740481C1C}">
+                          <a14:useLocalDpi xmlns:a14="http://schemas.microsoft.com/office/drawing/2010/main" val="0"/>
+                        </a:ext>
+                      </a:extLst>
+                    </a:blip>
+                    <a:stretch>
+                      <a:fillRect/>
+                    </a:stretch>
+                  </pic:blipFill>
+                  <pic:spPr>
+                    <a:xfrm>
+                      <a:off x="0" y="0"/>
+                      <a:ext cx="5731510" cy="7642225"/>
+                    </a:xfrm>
+                    <a:prstGeom prst="rect">
+                      <a:avLst/>
+                    </a:prstGeom>
+                  </pic:spPr>
+                </pic:pic>
+              </a:graphicData>
+            </a:graphic>
+          </wp:inline>
+        </w:drawing>
+      </w:r>
+    </w:p>
+    <w:p/>
+    <w:p/>
+    <w:p>
+      <w:pPr>
+        <w:rPr>
+          <w:rFonts w:hint="eastAsia"/>
+        </w:rPr>
+      </w:pPr>
+    </w:p>
     <w:p>
       <w:pPr>
         <w:pStyle w:val="a3"/>
@@ -3522,6 +3572,7 @@
         <w:rPr>
           <w:rFonts w:hint="eastAsia"/>
         </w:rPr>
+        <w:lastRenderedPageBreak/>
         <w:t>파일 입출력이 필요함.</w:t>
       </w:r>
       <w:r>
@@ -3536,9 +3587,6 @@
           <w:numId w:val="2"/>
         </w:numPr>
         <w:ind w:leftChars="0"/>
-        <w:rPr>
-          <w:rFonts w:hint="eastAsia"/>
-        </w:rPr>
       </w:pPr>
       <w:r>
         <w:rPr>
@@ -3555,10 +3603,26 @@
         </w:rPr>
         <w:t>서버 전송 파일 포멧 정리 필요</w:t>
       </w:r>
-      <w:bookmarkStart w:id="0" w:name="_GoBack"/>
-      <w:bookmarkEnd w:id="0"/>
-    </w:p>
-    <w:p/>
+    </w:p>
+    <w:p>
+      <w:pPr>
+        <w:pStyle w:val="a3"/>
+        <w:numPr>
+          <w:ilvl w:val="0"/>
+          <w:numId w:val="1"/>
+        </w:numPr>
+        <w:ind w:leftChars="0"/>
+        <w:rPr>
+          <w:rFonts w:hint="eastAsia"/>
+        </w:rPr>
+      </w:pPr>
+      <w:r>
+        <w:rPr>
+          <w:rFonts w:hint="eastAsia"/>
+        </w:rPr>
+        <w:t>쉴스크립트 구성해야함</w:t>
+      </w:r>
+    </w:p>
     <w:sectPr>
       <w:pgSz w:w="11906" w:h="16838"/>
       <w:pgMar w:top="1701" w:right="1440" w:bottom="1440" w:left="1440" w:header="851" w:footer="992" w:gutter="0"/>
@@ -3570,7 +3634,7 @@
 </file>
 
 <file path=word/endnotes.xml><?xml version="1.0" encoding="utf-8"?>
-<w:endnotes xmlns:wpc="http://schemas.microsoft.com/office/word/2010/wordprocessingCanvas" xmlns:cx="http://schemas.microsoft.com/office/drawing/2014/chartex" xmlns:cx1="http://schemas.microsoft.com/office/drawing/2015/9/8/chartex" xmlns:cx2="http://schemas.microsoft.com/office/drawing/2015/10/21/chartex" xmlns:cx3="http://schemas.microsoft.com/office/drawing/2016/5/9/chartex" xmlns:cx4="http://schemas.microsoft.com/office/drawing/2016/5/10/chartex" xmlns:cx5="http://schemas.microsoft.com/office/drawing/2016/5/11/chartex" xmlns:cx6="http://schemas.microsoft.com/office/drawing/2016/5/12/chartex" xmlns:cx7="http://schemas.microsoft.com/office/drawing/2016/5/13/chartex" xmlns:cx8="http://schemas.microsoft.com/office/drawing/2016/5/14/chartex" xmlns:mc="http://schemas.openxmlformats.org/markup-compatibility/2006" xmlns:aink="http://schemas.microsoft.com/office/drawing/2016/ink" xmlns:am3d="http://schemas.microsoft.com/office/drawing/2017/model3d" xmlns:o="urn:schemas-microsoft-com:office:office" xmlns:r="http://schemas.openxmlformats.org/officeDocument/2006/relationships" xmlns:m="http://schemas.openxmlformats.org/officeDocument/2006/math" xmlns:v="urn:schemas-microsoft-com:vml" xmlns:wp14="http://schemas.microsoft.com/office/word/2010/wordprocessingDrawing" xmlns:wp="http://schemas.openxmlformats.org/drawingml/2006/wordprocessingDrawing" xmlns:w10="urn:schemas-microsoft-com:office:word" xmlns:w="http://schemas.openxmlformats.org/wordprocessingml/2006/main" xmlns:w14="http://schemas.microsoft.com/office/word/2010/wordml" xmlns:w15="http://schemas.microsoft.com/office/word/2012/wordml" xmlns:w16cid="http://schemas.microsoft.com/office/word/2016/wordml/cid" xmlns:w16se="http://schemas.microsoft.com/office/word/2015/wordml/symex" xmlns:wpg="http://schemas.microsoft.com/office/word/2010/wordprocessingGroup" xmlns:wpi="http://schemas.microsoft.com/office/word/2010/wordprocessingInk" xmlns:wne="http://schemas.microsoft.com/office/word/2006/wordml" xmlns:wps="http://schemas.microsoft.com/office/word/2010/wordprocessingShape" mc:Ignorable="w14 w15 w16se w16cid wp14">
+<w:endnotes xmlns:wpc="http://schemas.microsoft.com/office/word/2010/wordprocessingCanvas" xmlns:cx="http://schemas.microsoft.com/office/drawing/2014/chartex" xmlns:cx1="http://schemas.microsoft.com/office/drawing/2015/9/8/chartex" xmlns:cx2="http://schemas.microsoft.com/office/drawing/2015/10/21/chartex" xmlns:cx3="http://schemas.microsoft.com/office/drawing/2016/5/9/chartex" xmlns:cx4="http://schemas.microsoft.com/office/drawing/2016/5/10/chartex" xmlns:cx5="http://schemas.microsoft.com/office/drawing/2016/5/11/chartex" xmlns:cx6="http://schemas.microsoft.com/office/drawing/2016/5/12/chartex" xmlns:cx7="http://schemas.microsoft.com/office/drawing/2016/5/13/chartex" xmlns:cx8="http://schemas.microsoft.com/office/drawing/2016/5/14/chartex" xmlns:mc="http://schemas.openxmlformats.org/markup-compatibility/2006" xmlns:aink="http://schemas.microsoft.com/office/drawing/2016/ink" xmlns:am3d="http://schemas.microsoft.com/office/drawing/2017/model3d" xmlns:o="urn:schemas-microsoft-com:office:office" xmlns:r="http://schemas.openxmlformats.org/officeDocument/2006/relationships" xmlns:m="http://schemas.openxmlformats.org/officeDocument/2006/math" xmlns:v="urn:schemas-microsoft-com:vml" xmlns:wp14="http://schemas.microsoft.com/office/word/2010/wordprocessingDrawing" xmlns:wp="http://schemas.openxmlformats.org/drawingml/2006/wordprocessingDrawing" xmlns:w10="urn:schemas-microsoft-com:office:word" xmlns:w="http://schemas.openxmlformats.org/wordprocessingml/2006/main" xmlns:w14="http://schemas.microsoft.com/office/word/2010/wordml" xmlns:w15="http://schemas.microsoft.com/office/word/2012/wordml" xmlns:w16cex="http://schemas.microsoft.com/office/word/2018/wordml/cex" xmlns:w16cid="http://schemas.microsoft.com/office/word/2016/wordml/cid" xmlns:w16="http://schemas.microsoft.com/office/word/2018/wordml" xmlns:w16se="http://schemas.microsoft.com/office/word/2015/wordml/symex" xmlns:wpg="http://schemas.microsoft.com/office/word/2010/wordprocessingGroup" xmlns:wpi="http://schemas.microsoft.com/office/word/2010/wordprocessingInk" xmlns:wne="http://schemas.microsoft.com/office/word/2006/wordml" xmlns:wps="http://schemas.microsoft.com/office/word/2010/wordprocessingShape" mc:Ignorable="w14 w15 w16se w16cid w16 w16cex wp14">
   <w:endnote w:type="separator" w:id="-1">
     <w:p>
       <w:pPr>
@@ -3595,7 +3659,7 @@
 </file>
 
 <file path=word/footnotes.xml><?xml version="1.0" encoding="utf-8"?>
-<w:footnotes xmlns:wpc="http://schemas.microsoft.com/office/word/2010/wordprocessingCanvas" xmlns:cx="http://schemas.microsoft.com/office/drawing/2014/chartex" xmlns:cx1="http://schemas.microsoft.com/office/drawing/2015/9/8/chartex" xmlns:cx2="http://schemas.microsoft.com/office/drawing/2015/10/21/chartex" xmlns:cx3="http://schemas.microsoft.com/office/drawing/2016/5/9/chartex" xmlns:cx4="http://schemas.microsoft.com/office/drawing/2016/5/10/chartex" xmlns:cx5="http://schemas.microsoft.com/office/drawing/2016/5/11/chartex" xmlns:cx6="http://schemas.microsoft.com/office/drawing/2016/5/12/chartex" xmlns:cx7="http://schemas.microsoft.com/office/drawing/2016/5/13/chartex" xmlns:cx8="http://schemas.microsoft.com/office/drawing/2016/5/14/chartex" xmlns:mc="http://schemas.openxmlformats.org/markup-compatibility/2006" xmlns:aink="http://schemas.microsoft.com/office/drawing/2016/ink" xmlns:am3d="http://schemas.microsoft.com/office/drawing/2017/model3d" xmlns:o="urn:schemas-microsoft-com:office:office" xmlns:r="http://schemas.openxmlformats.org/officeDocument/2006/relationships" xmlns:m="http://schemas.openxmlformats.org/officeDocument/2006/math" xmlns:v="urn:schemas-microsoft-com:vml" xmlns:wp14="http://schemas.microsoft.com/office/word/2010/wordprocessingDrawing" xmlns:wp="http://schemas.openxmlformats.org/drawingml/2006/wordprocessingDrawing" xmlns:w10="urn:schemas-microsoft-com:office:word" xmlns:w="http://schemas.openxmlformats.org/wordprocessingml/2006/main" xmlns:w14="http://schemas.microsoft.com/office/word/2010/wordml" xmlns:w15="http://schemas.microsoft.com/office/word/2012/wordml" xmlns:w16cid="http://schemas.microsoft.com/office/word/2016/wordml/cid" xmlns:w16se="http://schemas.microsoft.com/office/word/2015/wordml/symex" xmlns:wpg="http://schemas.microsoft.com/office/word/2010/wordprocessingGroup" xmlns:wpi="http://schemas.microsoft.com/office/word/2010/wordprocessingInk" xmlns:wne="http://schemas.microsoft.com/office/word/2006/wordml" xmlns:wps="http://schemas.microsoft.com/office/word/2010/wordprocessingShape" mc:Ignorable="w14 w15 w16se w16cid wp14">
+<w:footnotes xmlns:wpc="http://schemas.microsoft.com/office/word/2010/wordprocessingCanvas" xmlns:cx="http://schemas.microsoft.com/office/drawing/2014/chartex" xmlns:cx1="http://schemas.microsoft.com/office/drawing/2015/9/8/chartex" xmlns:cx2="http://schemas.microsoft.com/office/drawing/2015/10/21/chartex" xmlns:cx3="http://schemas.microsoft.com/office/drawing/2016/5/9/chartex" xmlns:cx4="http://schemas.microsoft.com/office/drawing/2016/5/10/chartex" xmlns:cx5="http://schemas.microsoft.com/office/drawing/2016/5/11/chartex" xmlns:cx6="http://schemas.microsoft.com/office/drawing/2016/5/12/chartex" xmlns:cx7="http://schemas.microsoft.com/office/drawing/2016/5/13/chartex" xmlns:cx8="http://schemas.microsoft.com/office/drawing/2016/5/14/chartex" xmlns:mc="http://schemas.openxmlformats.org/markup-compatibility/2006" xmlns:aink="http://schemas.microsoft.com/office/drawing/2016/ink" xmlns:am3d="http://schemas.microsoft.com/office/drawing/2017/model3d" xmlns:o="urn:schemas-microsoft-com:office:office" xmlns:r="http://schemas.openxmlformats.org/officeDocument/2006/relationships" xmlns:m="http://schemas.openxmlformats.org/officeDocument/2006/math" xmlns:v="urn:schemas-microsoft-com:vml" xmlns:wp14="http://schemas.microsoft.com/office/word/2010/wordprocessingDrawing" xmlns:wp="http://schemas.openxmlformats.org/drawingml/2006/wordprocessingDrawing" xmlns:w10="urn:schemas-microsoft-com:office:word" xmlns:w="http://schemas.openxmlformats.org/wordprocessingml/2006/main" xmlns:w14="http://schemas.microsoft.com/office/word/2010/wordml" xmlns:w15="http://schemas.microsoft.com/office/word/2012/wordml" xmlns:w16cex="http://schemas.microsoft.com/office/word/2018/wordml/cex" xmlns:w16cid="http://schemas.microsoft.com/office/word/2016/wordml/cid" xmlns:w16="http://schemas.microsoft.com/office/word/2018/wordml" xmlns:w16se="http://schemas.microsoft.com/office/word/2015/wordml/symex" xmlns:wpg="http://schemas.microsoft.com/office/word/2010/wordprocessingGroup" xmlns:wpi="http://schemas.microsoft.com/office/word/2010/wordprocessingInk" xmlns:wne="http://schemas.microsoft.com/office/word/2006/wordml" xmlns:wps="http://schemas.microsoft.com/office/word/2010/wordprocessingShape" mc:Ignorable="w14 w15 w16se w16cid w16 w16cex wp14">
   <w:footnote w:type="separator" w:id="-1">
     <w:p>
       <w:pPr>
@@ -3620,7 +3684,7 @@
 </file>
 
 <file path=word/numbering.xml><?xml version="1.0" encoding="utf-8"?>
-<w:numbering xmlns:wpc="http://schemas.microsoft.com/office/word/2010/wordprocessingCanvas" xmlns:cx="http://schemas.microsoft.com/office/drawing/2014/chartex" xmlns:cx1="http://schemas.microsoft.com/office/drawing/2015/9/8/chartex" xmlns:cx2="http://schemas.microsoft.com/office/drawing/2015/10/21/chartex" xmlns:cx3="http://schemas.microsoft.com/office/drawing/2016/5/9/chartex" xmlns:cx4="http://schemas.microsoft.com/office/drawing/2016/5/10/chartex" xmlns:cx5="http://schemas.microsoft.com/office/drawing/2016/5/11/chartex" xmlns:cx6="http://schemas.microsoft.com/office/drawing/2016/5/12/chartex" xmlns:cx7="http://schemas.microsoft.com/office/drawing/2016/5/13/chartex" xmlns:cx8="http://schemas.microsoft.com/office/drawing/2016/5/14/chartex" xmlns:mc="http://schemas.openxmlformats.org/markup-compatibility/2006" xmlns:aink="http://schemas.microsoft.com/office/drawing/2016/ink" xmlns:am3d="http://schemas.microsoft.com/office/drawing/2017/model3d" xmlns:o="urn:schemas-microsoft-com:office:office" xmlns:r="http://schemas.openxmlformats.org/officeDocument/2006/relationships" xmlns:m="http://schemas.openxmlformats.org/officeDocument/2006/math" xmlns:v="urn:schemas-microsoft-com:vml" xmlns:wp14="http://schemas.microsoft.com/office/word/2010/wordprocessingDrawing" xmlns:wp="http://schemas.openxmlformats.org/drawingml/2006/wordprocessingDrawing" xmlns:w10="urn:schemas-microsoft-com:office:word" xmlns:w="http://schemas.openxmlformats.org/wordprocessingml/2006/main" xmlns:w14="http://schemas.microsoft.com/office/word/2010/wordml" xmlns:w15="http://schemas.microsoft.com/office/word/2012/wordml" xmlns:w16cid="http://schemas.microsoft.com/office/word/2016/wordml/cid" xmlns:w16se="http://schemas.microsoft.com/office/word/2015/wordml/symex" xmlns:wpg="http://schemas.microsoft.com/office/word/2010/wordprocessingGroup" xmlns:wpi="http://schemas.microsoft.com/office/word/2010/wordprocessingInk" xmlns:wne="http://schemas.microsoft.com/office/word/2006/wordml" xmlns:wps="http://schemas.microsoft.com/office/word/2010/wordprocessingShape" mc:Ignorable="w14 w15 w16se w16cid wp14">
+<w:numbering xmlns:wpc="http://schemas.microsoft.com/office/word/2010/wordprocessingCanvas" xmlns:cx="http://schemas.microsoft.com/office/drawing/2014/chartex" xmlns:cx1="http://schemas.microsoft.com/office/drawing/2015/9/8/chartex" xmlns:cx2="http://schemas.microsoft.com/office/drawing/2015/10/21/chartex" xmlns:cx3="http://schemas.microsoft.com/office/drawing/2016/5/9/chartex" xmlns:cx4="http://schemas.microsoft.com/office/drawing/2016/5/10/chartex" xmlns:cx5="http://schemas.microsoft.com/office/drawing/2016/5/11/chartex" xmlns:cx6="http://schemas.microsoft.com/office/drawing/2016/5/12/chartex" xmlns:cx7="http://schemas.microsoft.com/office/drawing/2016/5/13/chartex" xmlns:cx8="http://schemas.microsoft.com/office/drawing/2016/5/14/chartex" xmlns:mc="http://schemas.openxmlformats.org/markup-compatibility/2006" xmlns:aink="http://schemas.microsoft.com/office/drawing/2016/ink" xmlns:am3d="http://schemas.microsoft.com/office/drawing/2017/model3d" xmlns:o="urn:schemas-microsoft-com:office:office" xmlns:r="http://schemas.openxmlformats.org/officeDocument/2006/relationships" xmlns:m="http://schemas.openxmlformats.org/officeDocument/2006/math" xmlns:v="urn:schemas-microsoft-com:vml" xmlns:wp14="http://schemas.microsoft.com/office/word/2010/wordprocessingDrawing" xmlns:wp="http://schemas.openxmlformats.org/drawingml/2006/wordprocessingDrawing" xmlns:w10="urn:schemas-microsoft-com:office:word" xmlns:w="http://schemas.openxmlformats.org/wordprocessingml/2006/main" xmlns:w14="http://schemas.microsoft.com/office/word/2010/wordml" xmlns:w15="http://schemas.microsoft.com/office/word/2012/wordml" xmlns:w16cex="http://schemas.microsoft.com/office/word/2018/wordml/cex" xmlns:w16cid="http://schemas.microsoft.com/office/word/2016/wordml/cid" xmlns:w16="http://schemas.microsoft.com/office/word/2018/wordml" xmlns:w16se="http://schemas.microsoft.com/office/word/2015/wordml/symex" xmlns:wpg="http://schemas.microsoft.com/office/word/2010/wordprocessingGroup" xmlns:wpi="http://schemas.microsoft.com/office/word/2010/wordprocessingInk" xmlns:wne="http://schemas.microsoft.com/office/word/2006/wordml" xmlns:wps="http://schemas.microsoft.com/office/word/2010/wordprocessingShape" mc:Ignorable="w14 w15 w16se w16cid w16 w16cex wp14">
   <w:abstractNum w:abstractNumId="0" w15:restartNumberingAfterBreak="0">
     <w:nsid w:val="1F66541C"/>
     <w:multiLevelType w:val="hybridMultilevel"/>
@@ -4017,7 +4081,7 @@
 </file>
 
 <file path=word/styles.xml><?xml version="1.0" encoding="utf-8"?>
-<w:styles xmlns:mc="http://schemas.openxmlformats.org/markup-compatibility/2006" xmlns:r="http://schemas.openxmlformats.org/officeDocument/2006/relationships" xmlns:w="http://schemas.openxmlformats.org/wordprocessingml/2006/main" xmlns:w14="http://schemas.microsoft.com/office/word/2010/wordml" xmlns:w15="http://schemas.microsoft.com/office/word/2012/wordml" xmlns:w16cid="http://schemas.microsoft.com/office/word/2016/wordml/cid" xmlns:w16se="http://schemas.microsoft.com/office/word/2015/wordml/symex" mc:Ignorable="w14 w15 w16se w16cid">
+<w:styles xmlns:mc="http://schemas.openxmlformats.org/markup-compatibility/2006" xmlns:r="http://schemas.openxmlformats.org/officeDocument/2006/relationships" xmlns:w="http://schemas.openxmlformats.org/wordprocessingml/2006/main" xmlns:w14="http://schemas.microsoft.com/office/word/2010/wordml" xmlns:w15="http://schemas.microsoft.com/office/word/2012/wordml" xmlns:w16cex="http://schemas.microsoft.com/office/word/2018/wordml/cex" xmlns:w16cid="http://schemas.microsoft.com/office/word/2016/wordml/cid" xmlns:w16="http://schemas.microsoft.com/office/word/2018/wordml" xmlns:w16se="http://schemas.microsoft.com/office/word/2015/wordml/symex" mc:Ignorable="w14 w15 w16se w16cid w16 w16cex">
   <w:docDefaults>
     <w:rPrDefault>
       <w:rPr>
